--- a/public/byd.docx
+++ b/public/byd.docx
@@ -11,7 +11,33 @@
         <w:rPr>
           <w:rStyle w:val="Forte"/>
         </w:rPr>
-        <w:t>REGULAMENTO SORTEIO ESPECIAL DE ANIVERSÁRIO – 8 ANOS DE DLWALT ENERGIA</w:t>
+        <w:t xml:space="preserve">REGULAMENTO SORTEIO ESPECIAL DE ANIVERSÁRIO – 8 ANOS DE </w:t>
+      </w:r>
+      <w:proofErr w:type="spellStart"/>
+      <w:r>
+        <w:rPr>
+          <w:rStyle w:val="Forte"/>
+        </w:rPr>
+        <w:t>D</w:t>
+      </w:r>
+      <w:r>
+        <w:rPr>
+          <w:rStyle w:val="Forte"/>
+        </w:rPr>
+        <w:t>l</w:t>
+      </w:r>
+      <w:r>
+        <w:rPr>
+          <w:rStyle w:val="Forte"/>
+        </w:rPr>
+        <w:t>WALT</w:t>
+      </w:r>
+      <w:proofErr w:type="spellEnd"/>
+      <w:r>
+        <w:rPr>
+          <w:rStyle w:val="Forte"/>
+        </w:rPr>
+        <w:t xml:space="preserve"> ENERGIA</w:t>
       </w:r>
     </w:p>
     <w:p>
@@ -79,7 +105,13 @@
         <w:jc w:val="both"/>
       </w:pPr>
       <w:r>
-        <w:t>1.2. O Prazo da execução será relativo ao período de compras válidas durante o período de 00h00min do dia 01 de agosto de 2024, até as 19h00min do dia 30 de julho de 2025.</w:t>
+        <w:t xml:space="preserve">1.2. O Prazo da execução será relativo ao período de compras válidas durante o período de 00h00min do dia </w:t>
+      </w:r>
+      <w:r>
+        <w:t>01</w:t>
+      </w:r>
+      <w:r>
+        <w:t xml:space="preserve"> de agosto de 2024, até as 19h00min do dia 30 de julho de 2025.</w:t>
       </w:r>
     </w:p>
     <w:p>
@@ -100,13 +132,7 @@
         <w:jc w:val="both"/>
       </w:pPr>
       <w:r>
-        <w:t>2.1. 01 (UM) Veículo Automóvel DOLPHIN MINI APRICITY WHITE DARK BLUE, com despesas referentes à documentação do ano de 2025 sob responsabilidade da promotora, no valor aproximado atual de R$ 1</w:t>
-      </w:r>
-      <w:r>
-        <w:t>19</w:t>
-      </w:r>
-      <w:r>
-        <w:t>.000,00.</w:t>
+        <w:t>2.1. 01 (UM) Veículo Automóvel DOLPHIN MINI APRICITY WHITE DARK BLUE, com despesas referentes à documentação do ano de 2025 sob responsabilidade da promotora, no valor aproximado atual de R$ 119.000,00.</w:t>
       </w:r>
     </w:p>
     <w:p>
@@ -210,20 +236,43 @@
         <w:rPr>
           <w:rStyle w:val="Forte"/>
         </w:rPr>
-        <w:t>A cada indicação validada, onde a pessoa indicada efetuar a compra de um kit de energia fotovoltaica, o participante que fez a indicação receberá 01 (um) cupom adicional. Essa bonificação será limitada a 01 (um) cupom por venda efetuada, independentemente da quantidade adquirida pelo indicado.</w:t>
-      </w:r>
-      <w:r>
-        <w:t xml:space="preserve"> O indicado que adquirir o kit também terá direito a um cupom, desde que preenchidos todos os requisitos de participação.</w:t>
-      </w:r>
-    </w:p>
-    <w:p>
-      <w:pPr>
-        <w:pStyle w:val="NormalWeb"/>
-        <w:jc w:val="both"/>
-      </w:pPr>
+        <w:t>A cada indicação validada</w:t>
+      </w:r>
+      <w:r>
+        <w:rPr>
+          <w:rStyle w:val="Refdenotaderodap"/>
+          <w:b/>
+          <w:bCs/>
+        </w:rPr>
+        <w:footnoteReference w:id="1"/>
+      </w:r>
+      <w:r>
+        <w:rPr>
+          <w:rStyle w:val="Forte"/>
+        </w:rPr>
+        <w:t>, onde a pessoa indicada efetuar a compra de um kit de energia fotovoltaica, o participante que fez a indicação receberá 01 (um) cupom adicional. Essa bonificação será limitada a 01 (um) cupom por venda efetuada, independentemente da quantidade adquirida pelo indicado.</w:t>
+      </w:r>
+      <w:r>
+        <w:t xml:space="preserve"> O indicado que adquirir </w:t>
+      </w:r>
       <w:r>
         <w:lastRenderedPageBreak/>
-        <w:t>3.4. O participante que comprar os produtos especificados e nas condições das cláusulas anteriores, receberá o número de cupons de acordo com a quantidade adquirida e concorrerá, no dia 03 de agosto de 2025, às 19h00min, mediante sorteio presencial e remoto, transmitido ao vivo pelas redes sociais da empresa promotora, no qual será escolhido o cupom contemplado;</w:t>
+        <w:t>o kit também terá direito a um cupom, desde que preenchidos todos os requisitos de participação.</w:t>
+      </w:r>
+    </w:p>
+    <w:p>
+      <w:pPr>
+        <w:pStyle w:val="NormalWeb"/>
+        <w:jc w:val="both"/>
+      </w:pPr>
+      <w:r>
+        <w:t>3.4. O participante que comprar os produtos especificados e nas condições das cláusulas anteriores, receberá o número de cupons de acordo com a quantidade adquirida e concorrerá, no dia 03 de agosto de 2025, às 19h00</w:t>
+      </w:r>
+      <w:r>
+        <w:t xml:space="preserve"> </w:t>
+      </w:r>
+      <w:r>
+        <w:t>min, mediante sorteio presencial e remoto, transmitido ao vivo pelas redes sociais da empresa promotora, no qual será escolhido o cupom contemplado;</w:t>
       </w:r>
     </w:p>
     <w:p>
@@ -250,7 +299,13 @@
         <w:jc w:val="both"/>
       </w:pPr>
       <w:r>
-        <w:t>3.7. Não será possível concorrer duas vezes com uma única compra, assim como o cupom fornecido pela empresa é intransferível a terceiros, sendo este registrado unicamente no nome do comprador dos produtos;</w:t>
+        <w:t>3.7. Não será possível concorrer duas vezes com uma única compra, assim como o cupom fornecido pela empresa é intransferível a terceiros, sendo este registrado unicamente no nome do comprador dos produtos</w:t>
+      </w:r>
+      <w:r>
+        <w:t xml:space="preserve"> ou indicado pelo comprador</w:t>
+      </w:r>
+      <w:r>
+        <w:t>;</w:t>
       </w:r>
     </w:p>
     <w:p>
@@ -315,16 +370,20 @@
       <w:r>
         <w:t>3.14. O participante contemplado deverá, para receber o prêmio, apresentar documentos de identificação pessoal e comprovante de residência, assinar o recibo de entrega, e realizar a transferência do veículo junto ao DETRAN de Rondônia.</w:t>
       </w:r>
-    </w:p>
-    <w:p>
-      <w:pPr>
-        <w:pStyle w:val="NormalWeb"/>
-        <w:jc w:val="both"/>
-      </w:pPr>
-      <w:r>
-        <w:rPr>
-          <w:rStyle w:val="Forte"/>
-        </w:rPr>
+      <w:r>
+        <w:t xml:space="preserve"> Não é de responsabilidade </w:t>
+      </w:r>
+    </w:p>
+    <w:p>
+      <w:pPr>
+        <w:pStyle w:val="NormalWeb"/>
+        <w:jc w:val="both"/>
+      </w:pPr>
+      <w:r>
+        <w:rPr>
+          <w:rStyle w:val="Forte"/>
+        </w:rPr>
+        <w:lastRenderedPageBreak/>
         <w:t>4. DAS CONDIÇÕES DE PUBLICIDADE E USO DE DADOS:</w:t>
       </w:r>
     </w:p>
@@ -343,7 +402,6 @@
         <w:jc w:val="both"/>
       </w:pPr>
       <w:r>
-        <w:lastRenderedPageBreak/>
         <w:t>4.2. A divulgação do nome do participante contemplado será pública, preservando dados sensíveis como CPF e endereço;</w:t>
       </w:r>
     </w:p>
@@ -353,7 +411,7 @@
         <w:jc w:val="both"/>
       </w:pPr>
       <w:r>
-        <w:t>4.3. O uso da imagem do participante contemplado, nome e som de voz será permitido, de forma gratuita, exclusivamente para divulgação da promoção, em até 12 (doze) meses após seu término;</w:t>
+        <w:t>4.3. O uso da imagem do participante, nome e som de voz será permitido, de forma gratuita, exclusivamente para divulgação da promoção, em até 12 (doze) meses após seu término;</w:t>
       </w:r>
     </w:p>
     <w:p>
@@ -383,16 +441,11 @@
         <w:jc w:val="both"/>
       </w:pPr>
       <w:r>
-        <w:t>5.1. A Promoção será divulgada nas redes sociais oficiais da promotora e no site</w:t>
-      </w:r>
-      <w:r>
-        <w:t xml:space="preserve"> </w:t>
-      </w:r>
-      <w:proofErr w:type="spellStart"/>
-      <w:r>
-        <w:t>www.dwalt.netç</w:t>
-      </w:r>
-      <w:proofErr w:type="spellEnd"/>
+        <w:t>5.1. A Promoção será divulgada nas redes sociais oficiais da promotora e no site www.dwalt.net</w:t>
+      </w:r>
+      <w:r>
+        <w:t>.</w:t>
+      </w:r>
     </w:p>
     <w:p>
       <w:pPr>
@@ -448,7 +501,13 @@
         <w:jc w:val="both"/>
       </w:pPr>
       <w:r>
-        <w:t>Ariquemes/RO, 01 de agosto de 2024.</w:t>
+        <w:t xml:space="preserve">Ariquemes/RO, </w:t>
+      </w:r>
+      <w:r>
+        <w:t>20</w:t>
+      </w:r>
+      <w:r>
+        <w:t xml:space="preserve"> de agosto de 2024.</w:t>
       </w:r>
     </w:p>
     <w:p>
@@ -499,6 +558,72 @@
     </w:sectPr>
   </w:body>
 </w:document>
+</file>
+
+<file path=word/endnotes.xml><?xml version="1.0" encoding="utf-8"?>
+<w:endnotes xmlns:wpc="http://schemas.microsoft.com/office/word/2010/wordprocessingCanvas" xmlns:cx="http://schemas.microsoft.com/office/drawing/2014/chartex" xmlns:cx1="http://schemas.microsoft.com/office/drawing/2015/9/8/chartex" xmlns:cx2="http://schemas.microsoft.com/office/drawing/2015/10/21/chartex" xmlns:cx3="http://schemas.microsoft.com/office/drawing/2016/5/9/chartex" xmlns:cx4="http://schemas.microsoft.com/office/drawing/2016/5/10/chartex" xmlns:cx5="http://schemas.microsoft.com/office/drawing/2016/5/11/chartex" xmlns:cx6="http://schemas.microsoft.com/office/drawing/2016/5/12/chartex" xmlns:cx7="http://schemas.microsoft.com/office/drawing/2016/5/13/chartex" xmlns:cx8="http://schemas.microsoft.com/office/drawing/2016/5/14/chartex" xmlns:mc="http://schemas.openxmlformats.org/markup-compatibility/2006" xmlns:aink="http://schemas.microsoft.com/office/drawing/2016/ink" xmlns:am3d="http://schemas.microsoft.com/office/drawing/2017/model3d" xmlns:o="urn:schemas-microsoft-com:office:office" xmlns:oel="http://schemas.microsoft.com/office/2019/extlst" xmlns:r="http://schemas.openxmlformats.org/officeDocument/2006/relationships" xmlns:m="http://schemas.openxmlformats.org/officeDocument/2006/math" xmlns:v="urn:schemas-microsoft-com:vml" xmlns:wp14="http://schemas.microsoft.com/office/word/2010/wordprocessingDrawing" xmlns:wp="http://schemas.openxmlformats.org/drawingml/2006/wordprocessingDrawing" xmlns:w10="urn:schemas-microsoft-com:office:word" xmlns:w="http://schemas.openxmlformats.org/wordprocessingml/2006/main" xmlns:w14="http://schemas.microsoft.com/office/word/2010/wordml" xmlns:w15="http://schemas.microsoft.com/office/word/2012/wordml" xmlns:w16cex="http://schemas.microsoft.com/office/word/2018/wordml/cex" xmlns:w16cid="http://schemas.microsoft.com/office/word/2016/wordml/cid" xmlns:w16="http://schemas.microsoft.com/office/word/2018/wordml" xmlns:w16du="http://schemas.microsoft.com/office/word/2023/wordml/word16du" xmlns:w16sdtdh="http://schemas.microsoft.com/office/word/2020/wordml/sdtdatahash" xmlns:w16se="http://schemas.microsoft.com/office/word/2015/wordml/symex" xmlns:wpg="http://schemas.microsoft.com/office/word/2010/wordprocessingGroup" xmlns:wpi="http://schemas.microsoft.com/office/word/2010/wordprocessingInk" xmlns:wne="http://schemas.microsoft.com/office/word/2006/wordml" xmlns:wps="http://schemas.microsoft.com/office/word/2010/wordprocessingShape" mc:Ignorable="w14 w15 w16se w16cid w16 w16cex w16sdtdh w16du wp14">
+  <w:endnote w:type="separator" w:id="-1">
+    <w:p>
+      <w:pPr>
+        <w:spacing w:after="0" w:line="240" w:lineRule="auto"/>
+      </w:pPr>
+      <w:r>
+        <w:separator/>
+      </w:r>
+    </w:p>
+  </w:endnote>
+  <w:endnote w:type="continuationSeparator" w:id="0">
+    <w:p>
+      <w:pPr>
+        <w:spacing w:after="0" w:line="240" w:lineRule="auto"/>
+      </w:pPr>
+      <w:r>
+        <w:continuationSeparator/>
+      </w:r>
+    </w:p>
+  </w:endnote>
+</w:endnotes>
+</file>
+
+<file path=word/footnotes.xml><?xml version="1.0" encoding="utf-8"?>
+<w:footnotes xmlns:wpc="http://schemas.microsoft.com/office/word/2010/wordprocessingCanvas" xmlns:cx="http://schemas.microsoft.com/office/drawing/2014/chartex" xmlns:cx1="http://schemas.microsoft.com/office/drawing/2015/9/8/chartex" xmlns:cx2="http://schemas.microsoft.com/office/drawing/2015/10/21/chartex" xmlns:cx3="http://schemas.microsoft.com/office/drawing/2016/5/9/chartex" xmlns:cx4="http://schemas.microsoft.com/office/drawing/2016/5/10/chartex" xmlns:cx5="http://schemas.microsoft.com/office/drawing/2016/5/11/chartex" xmlns:cx6="http://schemas.microsoft.com/office/drawing/2016/5/12/chartex" xmlns:cx7="http://schemas.microsoft.com/office/drawing/2016/5/13/chartex" xmlns:cx8="http://schemas.microsoft.com/office/drawing/2016/5/14/chartex" xmlns:mc="http://schemas.openxmlformats.org/markup-compatibility/2006" xmlns:aink="http://schemas.microsoft.com/office/drawing/2016/ink" xmlns:am3d="http://schemas.microsoft.com/office/drawing/2017/model3d" xmlns:o="urn:schemas-microsoft-com:office:office" xmlns:oel="http://schemas.microsoft.com/office/2019/extlst" xmlns:r="http://schemas.openxmlformats.org/officeDocument/2006/relationships" xmlns:m="http://schemas.openxmlformats.org/officeDocument/2006/math" xmlns:v="urn:schemas-microsoft-com:vml" xmlns:wp14="http://schemas.microsoft.com/office/word/2010/wordprocessingDrawing" xmlns:wp="http://schemas.openxmlformats.org/drawingml/2006/wordprocessingDrawing" xmlns:w10="urn:schemas-microsoft-com:office:word" xmlns:w="http://schemas.openxmlformats.org/wordprocessingml/2006/main" xmlns:w14="http://schemas.microsoft.com/office/word/2010/wordml" xmlns:w15="http://schemas.microsoft.com/office/word/2012/wordml" xmlns:w16cex="http://schemas.microsoft.com/office/word/2018/wordml/cex" xmlns:w16cid="http://schemas.microsoft.com/office/word/2016/wordml/cid" xmlns:w16="http://schemas.microsoft.com/office/word/2018/wordml" xmlns:w16du="http://schemas.microsoft.com/office/word/2023/wordml/word16du" xmlns:w16sdtdh="http://schemas.microsoft.com/office/word/2020/wordml/sdtdatahash" xmlns:w16se="http://schemas.microsoft.com/office/word/2015/wordml/symex" xmlns:wpg="http://schemas.microsoft.com/office/word/2010/wordprocessingGroup" xmlns:wpi="http://schemas.microsoft.com/office/word/2010/wordprocessingInk" xmlns:wne="http://schemas.microsoft.com/office/word/2006/wordml" xmlns:wps="http://schemas.microsoft.com/office/word/2010/wordprocessingShape" mc:Ignorable="w14 w15 w16se w16cid w16 w16cex w16sdtdh w16du wp14">
+  <w:footnote w:type="separator" w:id="-1">
+    <w:p>
+      <w:pPr>
+        <w:spacing w:after="0" w:line="240" w:lineRule="auto"/>
+      </w:pPr>
+      <w:r>
+        <w:separator/>
+      </w:r>
+    </w:p>
+  </w:footnote>
+  <w:footnote w:type="continuationSeparator" w:id="0">
+    <w:p>
+      <w:pPr>
+        <w:spacing w:after="0" w:line="240" w:lineRule="auto"/>
+      </w:pPr>
+      <w:r>
+        <w:continuationSeparator/>
+      </w:r>
+    </w:p>
+  </w:footnote>
+  <w:footnote w:id="1">
+    <w:p>
+      <w:pPr>
+        <w:pStyle w:val="Textodenotaderodap"/>
+      </w:pPr>
+      <w:r>
+        <w:rPr>
+          <w:rStyle w:val="Refdenotaderodap"/>
+        </w:rPr>
+        <w:footnoteRef/>
+      </w:r>
+      <w:r>
+        <w:t xml:space="preserve"> A indicação será informada e validada pelo indicado.  </w:t>
+      </w:r>
+    </w:p>
+  </w:footnote>
+</w:footnotes>
 </file>
 
 <file path=word/styles.xml><?xml version="1.0" encoding="utf-8"?>
@@ -981,6 +1106,89 @@
       <w:shd w:val="clear" w:color="auto" w:fill="E1DFDD"/>
     </w:rPr>
   </w:style>
+  <w:style w:type="paragraph" w:styleId="Textodenotaderodap">
+    <w:name w:val="footnote text"/>
+    <w:basedOn w:val="Normal"/>
+    <w:link w:val="TextodenotaderodapChar"/>
+    <w:uiPriority w:val="99"/>
+    <w:semiHidden/>
+    <w:unhideWhenUsed/>
+    <w:rsid w:val="002A1361"/>
+    <w:pPr>
+      <w:spacing w:after="0" w:line="240" w:lineRule="auto"/>
+    </w:pPr>
+    <w:rPr>
+      <w:sz w:val="20"/>
+      <w:szCs w:val="20"/>
+    </w:rPr>
+  </w:style>
+  <w:style w:type="character" w:customStyle="1" w:styleId="TextodenotaderodapChar">
+    <w:name w:val="Texto de nota de rodapé Char"/>
+    <w:basedOn w:val="Fontepargpadro"/>
+    <w:link w:val="Textodenotaderodap"/>
+    <w:uiPriority w:val="99"/>
+    <w:semiHidden/>
+    <w:rsid w:val="002A1361"/>
+    <w:rPr>
+      <w:sz w:val="20"/>
+      <w:szCs w:val="20"/>
+    </w:rPr>
+  </w:style>
+  <w:style w:type="character" w:styleId="Refdenotaderodap">
+    <w:name w:val="footnote reference"/>
+    <w:basedOn w:val="Fontepargpadro"/>
+    <w:uiPriority w:val="99"/>
+    <w:semiHidden/>
+    <w:unhideWhenUsed/>
+    <w:rsid w:val="002A1361"/>
+    <w:rPr>
+      <w:vertAlign w:val="superscript"/>
+    </w:rPr>
+  </w:style>
+  <w:style w:type="paragraph" w:styleId="Cabealho">
+    <w:name w:val="header"/>
+    <w:basedOn w:val="Normal"/>
+    <w:link w:val="CabealhoChar"/>
+    <w:uiPriority w:val="99"/>
+    <w:unhideWhenUsed/>
+    <w:rsid w:val="002A1361"/>
+    <w:pPr>
+      <w:tabs>
+        <w:tab w:val="center" w:pos="4252"/>
+        <w:tab w:val="right" w:pos="8504"/>
+      </w:tabs>
+      <w:spacing w:after="0" w:line="240" w:lineRule="auto"/>
+    </w:pPr>
+  </w:style>
+  <w:style w:type="character" w:customStyle="1" w:styleId="CabealhoChar">
+    <w:name w:val="Cabeçalho Char"/>
+    <w:basedOn w:val="Fontepargpadro"/>
+    <w:link w:val="Cabealho"/>
+    <w:uiPriority w:val="99"/>
+    <w:rsid w:val="002A1361"/>
+  </w:style>
+  <w:style w:type="paragraph" w:styleId="Rodap">
+    <w:name w:val="footer"/>
+    <w:basedOn w:val="Normal"/>
+    <w:link w:val="RodapChar"/>
+    <w:uiPriority w:val="99"/>
+    <w:unhideWhenUsed/>
+    <w:rsid w:val="002A1361"/>
+    <w:pPr>
+      <w:tabs>
+        <w:tab w:val="center" w:pos="4252"/>
+        <w:tab w:val="right" w:pos="8504"/>
+      </w:tabs>
+      <w:spacing w:after="0" w:line="240" w:lineRule="auto"/>
+    </w:pPr>
+  </w:style>
+  <w:style w:type="character" w:customStyle="1" w:styleId="RodapChar">
+    <w:name w:val="Rodapé Char"/>
+    <w:basedOn w:val="Fontepargpadro"/>
+    <w:link w:val="Rodap"/>
+    <w:uiPriority w:val="99"/>
+    <w:rsid w:val="002A1361"/>
+  </w:style>
 </w:styles>
 </file>
 
@@ -1277,4 +1485,16 @@
     </a:ext>
   </a:extLst>
 </a:theme>
+</file>
+
+<file path=customXml/item1.xml><?xml version="1.0" encoding="utf-8"?>
+<b:Sources xmlns:b="http://schemas.openxmlformats.org/officeDocument/2006/bibliography" xmlns="http://schemas.openxmlformats.org/officeDocument/2006/bibliography" SelectedStyle="\APASixthEditionOfficeOnline.xsl" StyleName="APA" Version="6"/>
+</file>
+
+<file path=customXml/itemProps1.xml><?xml version="1.0" encoding="utf-8"?>
+<ds:datastoreItem xmlns:ds="http://schemas.openxmlformats.org/officeDocument/2006/customXml" ds:itemID="{42563F0B-0DF8-455D-88B6-21743BD585A7}">
+  <ds:schemaRefs>
+    <ds:schemaRef ds:uri="http://schemas.openxmlformats.org/officeDocument/2006/bibliography"/>
+  </ds:schemaRefs>
+</ds:datastoreItem>
 </file>